--- a/Ex-09/Ex-09.docx
+++ b/Ex-09/Ex-09.docx
@@ -1,6 +1,6 @@
 
 <file path=word/document.xml><?xml version="1.0" encoding="utf-8"?>
-<w:document xmlns:wpc="http://schemas.microsoft.com/office/word/2010/wordprocessingCanvas" xmlns:cx="http://schemas.microsoft.com/office/drawing/2014/chartex" xmlns:cx1="http://schemas.microsoft.com/office/drawing/2015/9/8/chartex" xmlns:cx2="http://schemas.microsoft.com/office/drawing/2015/10/21/chartex" xmlns:cx3="http://schemas.microsoft.com/office/drawing/2016/5/9/chartex" xmlns:cx4="http://schemas.microsoft.com/office/drawing/2016/5/10/chartex" xmlns:cx5="http://schemas.microsoft.com/office/drawing/2016/5/11/chartex" xmlns:cx6="http://schemas.microsoft.com/office/drawing/2016/5/12/chartex" xmlns:cx7="http://schemas.microsoft.com/office/drawing/2016/5/13/chartex" xmlns:cx8="http://schemas.microsoft.com/office/drawing/2016/5/14/chartex" xmlns:mc="http://schemas.openxmlformats.org/markup-compatibility/2006" xmlns:aink="http://schemas.microsoft.com/office/drawing/2016/ink" xmlns:am3d="http://schemas.microsoft.com/office/drawing/2017/model3d" xmlns:o="urn:schemas-microsoft-com:office:office" xmlns:r="http://schemas.openxmlformats.org/officeDocument/2006/relationships" xmlns:m="http://schemas.openxmlformats.org/officeDocument/2006/math" xmlns:v="urn:schemas-microsoft-com:vml" xmlns:wp14="http://schemas.microsoft.com/office/word/2010/wordprocessingDrawing" xmlns:wp="http://schemas.openxmlformats.org/drawingml/2006/wordprocessingDrawing" xmlns:w10="urn:schemas-microsoft-com:office:word" xmlns:w="http://schemas.openxmlformats.org/wordprocessingml/2006/main" xmlns:w14="http://schemas.microsoft.com/office/word/2010/wordml" xmlns:w15="http://schemas.microsoft.com/office/word/2012/wordml" xmlns:w16cex="http://schemas.microsoft.com/office/word/2018/wordml/cex" xmlns:w16cid="http://schemas.microsoft.com/office/word/2016/wordml/cid" xmlns:w16="http://schemas.microsoft.com/office/word/2018/wordml" xmlns:w16sdtdh="http://schemas.microsoft.com/office/word/2020/wordml/sdtdatahash" xmlns:w16se="http://schemas.microsoft.com/office/word/2015/wordml/symex" xmlns:wpg="http://schemas.microsoft.com/office/word/2010/wordprocessingGroup" xmlns:wpi="http://schemas.microsoft.com/office/word/2010/wordprocessingInk" xmlns:wne="http://schemas.microsoft.com/office/word/2006/wordml" xmlns:wps="http://schemas.microsoft.com/office/word/2010/wordprocessingShape" mc:Ignorable="w14 w15 w16se w16cid w16 w16cex w16sdtdh wp14">
+<w:document xmlns:wpc="http://schemas.microsoft.com/office/word/2010/wordprocessingCanvas" xmlns:cx="http://schemas.microsoft.com/office/drawing/2014/chartex" xmlns:cx1="http://schemas.microsoft.com/office/drawing/2015/9/8/chartex" xmlns:cx2="http://schemas.microsoft.com/office/drawing/2015/10/21/chartex" xmlns:cx3="http://schemas.microsoft.com/office/drawing/2016/5/9/chartex" xmlns:cx4="http://schemas.microsoft.com/office/drawing/2016/5/10/chartex" xmlns:cx5="http://schemas.microsoft.com/office/drawing/2016/5/11/chartex" xmlns:cx6="http://schemas.microsoft.com/office/drawing/2016/5/12/chartex" xmlns:cx7="http://schemas.microsoft.com/office/drawing/2016/5/13/chartex" xmlns:cx8="http://schemas.microsoft.com/office/drawing/2016/5/14/chartex" xmlns:mc="http://schemas.openxmlformats.org/markup-compatibility/2006" xmlns:aink="http://schemas.microsoft.com/office/drawing/2016/ink" xmlns:am3d="http://schemas.microsoft.com/office/drawing/2017/model3d" xmlns:o="urn:schemas-microsoft-com:office:office" xmlns:oel="http://schemas.microsoft.com/office/2019/extlst" xmlns:r="http://schemas.openxmlformats.org/officeDocument/2006/relationships" xmlns:m="http://schemas.openxmlformats.org/officeDocument/2006/math" xmlns:v="urn:schemas-microsoft-com:vml" xmlns:wp14="http://schemas.microsoft.com/office/word/2010/wordprocessingDrawing" xmlns:wp="http://schemas.openxmlformats.org/drawingml/2006/wordprocessingDrawing" xmlns:w10="urn:schemas-microsoft-com:office:word" xmlns:w="http://schemas.openxmlformats.org/wordprocessingml/2006/main" xmlns:w14="http://schemas.microsoft.com/office/word/2010/wordml" xmlns:w15="http://schemas.microsoft.com/office/word/2012/wordml" xmlns:w16cex="http://schemas.microsoft.com/office/word/2018/wordml/cex" xmlns:w16cid="http://schemas.microsoft.com/office/word/2016/wordml/cid" xmlns:w16="http://schemas.microsoft.com/office/word/2018/wordml" xmlns:w16du="http://schemas.microsoft.com/office/word/2023/wordml/word16du" xmlns:w16sdtdh="http://schemas.microsoft.com/office/word/2020/wordml/sdtdatahash" xmlns:w16se="http://schemas.microsoft.com/office/word/2015/wordml/symex" xmlns:wpg="http://schemas.microsoft.com/office/word/2010/wordprocessingGroup" xmlns:wpi="http://schemas.microsoft.com/office/word/2010/wordprocessingInk" xmlns:wne="http://schemas.microsoft.com/office/word/2006/wordml" xmlns:wps="http://schemas.microsoft.com/office/word/2010/wordprocessingShape" mc:Ignorable="w14 w15 w16se w16cid w16 w16cex w16sdtdh w16du wp14">
   <w:body>
     <w:p>
       <w:pPr>
@@ -11,25 +11,14 @@
           <w:szCs w:val="28"/>
         </w:rPr>
       </w:pPr>
-      <w:proofErr w:type="spellStart"/>
-      <w:r>
-        <w:rPr>
-          <w:rFonts w:ascii="Calibri" w:eastAsia="Times New Roman" w:hAnsi="Calibri" w:cs="Calibri"/>
-          <w:b/>
-          <w:sz w:val="28"/>
-          <w:szCs w:val="28"/>
-        </w:rPr>
-        <w:t>Exp.No</w:t>
-      </w:r>
-      <w:proofErr w:type="spellEnd"/>
-      <w:r>
-        <w:rPr>
-          <w:rFonts w:ascii="Calibri" w:eastAsia="Times New Roman" w:hAnsi="Calibri" w:cs="Calibri"/>
-          <w:b/>
-          <w:sz w:val="28"/>
-          <w:szCs w:val="28"/>
-        </w:rPr>
-        <w:t>: 9</w:t>
+      <w:r>
+        <w:rPr>
+          <w:rFonts w:ascii="Calibri" w:eastAsia="Times New Roman" w:hAnsi="Calibri" w:cs="Calibri"/>
+          <w:b/>
+          <w:sz w:val="28"/>
+          <w:szCs w:val="28"/>
+        </w:rPr>
+        <w:t>Exp.No: 9</w:t>
       </w:r>
     </w:p>
     <w:p>
@@ -244,25 +233,7 @@
           <w:sz w:val="28"/>
           <w:szCs w:val="28"/>
         </w:rPr>
-        <w:t xml:space="preserve">Implement the K-Means algorithm using </w:t>
-      </w:r>
-      <w:proofErr w:type="spellStart"/>
-      <w:r>
-        <w:rPr>
-          <w:rFonts w:ascii="Calibri" w:eastAsia="Times New Roman" w:hAnsi="Calibri" w:cs="Calibri"/>
-          <w:sz w:val="28"/>
-          <w:szCs w:val="28"/>
-        </w:rPr>
-        <w:t>fit_predict</w:t>
-      </w:r>
-      <w:proofErr w:type="spellEnd"/>
-      <w:r>
-        <w:rPr>
-          <w:rFonts w:ascii="Calibri" w:eastAsia="Times New Roman" w:hAnsi="Calibri" w:cs="Calibri"/>
-          <w:sz w:val="28"/>
-          <w:szCs w:val="28"/>
-        </w:rPr>
-        <w:t xml:space="preserve"> to categorize data points into clusters.</w:t>
+        <w:t>Implement the K-Means algorithm using fit_predict to categorize data points into clusters.</w:t>
       </w:r>
     </w:p>
     <w:p>
@@ -426,27 +397,7 @@
           <w:sz w:val="28"/>
           <w:szCs w:val="28"/>
         </w:rPr>
-        <w:t xml:space="preserve">Hierarchical </w:t>
-      </w:r>
-      <w:proofErr w:type="spellStart"/>
-      <w:r>
-        <w:rPr>
-          <w:rFonts w:ascii="Calibri" w:eastAsia="Times New Roman" w:hAnsi="Calibri" w:cs="Calibri"/>
-          <w:b/>
-          <w:sz w:val="28"/>
-          <w:szCs w:val="28"/>
-        </w:rPr>
-        <w:t>Clustering.R</w:t>
-      </w:r>
-      <w:proofErr w:type="spellEnd"/>
-      <w:r>
-        <w:rPr>
-          <w:rFonts w:ascii="Calibri" w:eastAsia="Times New Roman" w:hAnsi="Calibri" w:cs="Calibri"/>
-          <w:b/>
-          <w:sz w:val="28"/>
-          <w:szCs w:val="28"/>
-        </w:rPr>
-        <w:t>:</w:t>
+        <w:t>Hierarchical Clustering.R:</w:t>
       </w:r>
     </w:p>
     <w:p>
@@ -513,41 +464,13 @@
           <w:szCs w:val="28"/>
         </w:rPr>
       </w:pPr>
-      <w:proofErr w:type="spellStart"/>
-      <w:r>
-        <w:rPr>
-          <w:rFonts w:ascii="Calibri" w:eastAsia="Times New Roman" w:hAnsi="Calibri" w:cs="Calibri"/>
-          <w:sz w:val="28"/>
-          <w:szCs w:val="28"/>
-        </w:rPr>
-        <w:t>iris_data</w:t>
-      </w:r>
-      <w:proofErr w:type="spellEnd"/>
-      <w:r>
-        <w:rPr>
-          <w:rFonts w:ascii="Calibri" w:eastAsia="Times New Roman" w:hAnsi="Calibri" w:cs="Calibri"/>
-          <w:sz w:val="28"/>
-          <w:szCs w:val="28"/>
-        </w:rPr>
-        <w:t xml:space="preserve"> &lt;- </w:t>
-      </w:r>
-      <w:proofErr w:type="gramStart"/>
-      <w:r>
-        <w:rPr>
-          <w:rFonts w:ascii="Calibri" w:eastAsia="Times New Roman" w:hAnsi="Calibri" w:cs="Calibri"/>
-          <w:sz w:val="28"/>
-          <w:szCs w:val="28"/>
-        </w:rPr>
-        <w:t>iris[</w:t>
-      </w:r>
-      <w:proofErr w:type="gramEnd"/>
-      <w:r>
-        <w:rPr>
-          <w:rFonts w:ascii="Calibri" w:eastAsia="Times New Roman" w:hAnsi="Calibri" w:cs="Calibri"/>
-          <w:sz w:val="28"/>
-          <w:szCs w:val="28"/>
-        </w:rPr>
-        <w:t>, -5]</w:t>
+      <w:r>
+        <w:rPr>
+          <w:rFonts w:ascii="Calibri" w:eastAsia="Times New Roman" w:hAnsi="Calibri" w:cs="Calibri"/>
+          <w:sz w:val="28"/>
+          <w:szCs w:val="28"/>
+        </w:rPr>
+        <w:t>iris_data &lt;- iris[, -5]</w:t>
       </w:r>
     </w:p>
     <w:p>
@@ -577,41 +500,13 @@
           <w:szCs w:val="28"/>
         </w:rPr>
       </w:pPr>
-      <w:proofErr w:type="spellStart"/>
-      <w:r>
-        <w:rPr>
-          <w:rFonts w:ascii="Calibri" w:eastAsia="Times New Roman" w:hAnsi="Calibri" w:cs="Calibri"/>
-          <w:sz w:val="28"/>
-          <w:szCs w:val="28"/>
-        </w:rPr>
-        <w:t>iris_scaled</w:t>
-      </w:r>
-      <w:proofErr w:type="spellEnd"/>
-      <w:r>
-        <w:rPr>
-          <w:rFonts w:ascii="Calibri" w:eastAsia="Times New Roman" w:hAnsi="Calibri" w:cs="Calibri"/>
-          <w:sz w:val="28"/>
-          <w:szCs w:val="28"/>
-        </w:rPr>
-        <w:t xml:space="preserve"> &lt;- scale(</w:t>
-      </w:r>
-      <w:proofErr w:type="spellStart"/>
-      <w:r>
-        <w:rPr>
-          <w:rFonts w:ascii="Calibri" w:eastAsia="Times New Roman" w:hAnsi="Calibri" w:cs="Calibri"/>
-          <w:sz w:val="28"/>
-          <w:szCs w:val="28"/>
-        </w:rPr>
-        <w:t>iris_data</w:t>
-      </w:r>
-      <w:proofErr w:type="spellEnd"/>
-      <w:r>
-        <w:rPr>
-          <w:rFonts w:ascii="Calibri" w:eastAsia="Times New Roman" w:hAnsi="Calibri" w:cs="Calibri"/>
-          <w:sz w:val="28"/>
-          <w:szCs w:val="28"/>
-        </w:rPr>
-        <w:t>)</w:t>
+      <w:r>
+        <w:rPr>
+          <w:rFonts w:ascii="Calibri" w:eastAsia="Times New Roman" w:hAnsi="Calibri" w:cs="Calibri"/>
+          <w:sz w:val="28"/>
+          <w:szCs w:val="28"/>
+        </w:rPr>
+        <w:t>iris_scaled &lt;- scale(iris_data)</w:t>
       </w:r>
     </w:p>
     <w:p>
@@ -641,79 +536,13 @@
           <w:szCs w:val="28"/>
         </w:rPr>
       </w:pPr>
-      <w:proofErr w:type="spellStart"/>
-      <w:r>
-        <w:rPr>
-          <w:rFonts w:ascii="Calibri" w:eastAsia="Times New Roman" w:hAnsi="Calibri" w:cs="Calibri"/>
-          <w:sz w:val="28"/>
-          <w:szCs w:val="28"/>
-        </w:rPr>
-        <w:t>distance_matrix</w:t>
-      </w:r>
-      <w:proofErr w:type="spellEnd"/>
-      <w:r>
-        <w:rPr>
-          <w:rFonts w:ascii="Calibri" w:eastAsia="Times New Roman" w:hAnsi="Calibri" w:cs="Calibri"/>
-          <w:sz w:val="28"/>
-          <w:szCs w:val="28"/>
-        </w:rPr>
-        <w:t xml:space="preserve"> &lt;- </w:t>
-      </w:r>
-      <w:proofErr w:type="spellStart"/>
-      <w:proofErr w:type="gramStart"/>
-      <w:r>
-        <w:rPr>
-          <w:rFonts w:ascii="Calibri" w:eastAsia="Times New Roman" w:hAnsi="Calibri" w:cs="Calibri"/>
-          <w:sz w:val="28"/>
-          <w:szCs w:val="28"/>
-        </w:rPr>
-        <w:t>dist</w:t>
-      </w:r>
-      <w:proofErr w:type="spellEnd"/>
-      <w:r>
-        <w:rPr>
-          <w:rFonts w:ascii="Calibri" w:eastAsia="Times New Roman" w:hAnsi="Calibri" w:cs="Calibri"/>
-          <w:sz w:val="28"/>
-          <w:szCs w:val="28"/>
-        </w:rPr>
-        <w:t>(</w:t>
-      </w:r>
-      <w:proofErr w:type="spellStart"/>
-      <w:proofErr w:type="gramEnd"/>
-      <w:r>
-        <w:rPr>
-          <w:rFonts w:ascii="Calibri" w:eastAsia="Times New Roman" w:hAnsi="Calibri" w:cs="Calibri"/>
-          <w:sz w:val="28"/>
-          <w:szCs w:val="28"/>
-        </w:rPr>
-        <w:t>iris_scaled</w:t>
-      </w:r>
-      <w:proofErr w:type="spellEnd"/>
-      <w:r>
-        <w:rPr>
-          <w:rFonts w:ascii="Calibri" w:eastAsia="Times New Roman" w:hAnsi="Calibri" w:cs="Calibri"/>
-          <w:sz w:val="28"/>
-          <w:szCs w:val="28"/>
-        </w:rPr>
-        <w:t>, method = "</w:t>
-      </w:r>
-      <w:proofErr w:type="spellStart"/>
-      <w:r>
-        <w:rPr>
-          <w:rFonts w:ascii="Calibri" w:eastAsia="Times New Roman" w:hAnsi="Calibri" w:cs="Calibri"/>
-          <w:sz w:val="28"/>
-          <w:szCs w:val="28"/>
-        </w:rPr>
-        <w:t>euclidean</w:t>
-      </w:r>
-      <w:proofErr w:type="spellEnd"/>
-      <w:r>
-        <w:rPr>
-          <w:rFonts w:ascii="Calibri" w:eastAsia="Times New Roman" w:hAnsi="Calibri" w:cs="Calibri"/>
-          <w:sz w:val="28"/>
-          <w:szCs w:val="28"/>
-        </w:rPr>
-        <w:t>")</w:t>
+      <w:r>
+        <w:rPr>
+          <w:rFonts w:ascii="Calibri" w:eastAsia="Times New Roman" w:hAnsi="Calibri" w:cs="Calibri"/>
+          <w:sz w:val="28"/>
+          <w:szCs w:val="28"/>
+        </w:rPr>
+        <w:t>distance_matrix &lt;- dist(iris_scaled, method = "euclidean")</w:t>
       </w:r>
     </w:p>
     <w:p>
@@ -743,61 +572,13 @@
           <w:szCs w:val="28"/>
         </w:rPr>
       </w:pPr>
-      <w:proofErr w:type="spellStart"/>
-      <w:r>
-        <w:rPr>
-          <w:rFonts w:ascii="Calibri" w:eastAsia="Times New Roman" w:hAnsi="Calibri" w:cs="Calibri"/>
-          <w:sz w:val="28"/>
-          <w:szCs w:val="28"/>
-        </w:rPr>
-        <w:t>hc_complete</w:t>
-      </w:r>
-      <w:proofErr w:type="spellEnd"/>
-      <w:r>
-        <w:rPr>
-          <w:rFonts w:ascii="Calibri" w:eastAsia="Times New Roman" w:hAnsi="Calibri" w:cs="Calibri"/>
-          <w:sz w:val="28"/>
-          <w:szCs w:val="28"/>
-        </w:rPr>
-        <w:t xml:space="preserve"> &lt;- </w:t>
-      </w:r>
-      <w:proofErr w:type="spellStart"/>
-      <w:proofErr w:type="gramStart"/>
-      <w:r>
-        <w:rPr>
-          <w:rFonts w:ascii="Calibri" w:eastAsia="Times New Roman" w:hAnsi="Calibri" w:cs="Calibri"/>
-          <w:sz w:val="28"/>
-          <w:szCs w:val="28"/>
-        </w:rPr>
-        <w:t>hclust</w:t>
-      </w:r>
-      <w:proofErr w:type="spellEnd"/>
-      <w:r>
-        <w:rPr>
-          <w:rFonts w:ascii="Calibri" w:eastAsia="Times New Roman" w:hAnsi="Calibri" w:cs="Calibri"/>
-          <w:sz w:val="28"/>
-          <w:szCs w:val="28"/>
-        </w:rPr>
-        <w:t>(</w:t>
-      </w:r>
-      <w:proofErr w:type="spellStart"/>
-      <w:proofErr w:type="gramEnd"/>
-      <w:r>
-        <w:rPr>
-          <w:rFonts w:ascii="Calibri" w:eastAsia="Times New Roman" w:hAnsi="Calibri" w:cs="Calibri"/>
-          <w:sz w:val="28"/>
-          <w:szCs w:val="28"/>
-        </w:rPr>
-        <w:t>distance_matrix</w:t>
-      </w:r>
-      <w:proofErr w:type="spellEnd"/>
-      <w:r>
-        <w:rPr>
-          <w:rFonts w:ascii="Calibri" w:eastAsia="Times New Roman" w:hAnsi="Calibri" w:cs="Calibri"/>
-          <w:sz w:val="28"/>
-          <w:szCs w:val="28"/>
-        </w:rPr>
-        <w:t>, method = "complete")</w:t>
+      <w:r>
+        <w:rPr>
+          <w:rFonts w:ascii="Calibri" w:eastAsia="Times New Roman" w:hAnsi="Calibri" w:cs="Calibri"/>
+          <w:sz w:val="28"/>
+          <w:szCs w:val="28"/>
+        </w:rPr>
+        <w:t>hc_complete &lt;- hclust(distance_matrix, method = "complete")</w:t>
       </w:r>
     </w:p>
     <w:p>
@@ -827,69 +608,13 @@
           <w:szCs w:val="28"/>
         </w:rPr>
       </w:pPr>
-      <w:proofErr w:type="gramStart"/>
-      <w:r>
-        <w:rPr>
-          <w:rFonts w:ascii="Calibri" w:eastAsia="Times New Roman" w:hAnsi="Calibri" w:cs="Calibri"/>
-          <w:sz w:val="28"/>
-          <w:szCs w:val="28"/>
-        </w:rPr>
-        <w:t>plot(</w:t>
-      </w:r>
-      <w:proofErr w:type="spellStart"/>
-      <w:proofErr w:type="gramEnd"/>
-      <w:r>
-        <w:rPr>
-          <w:rFonts w:ascii="Calibri" w:eastAsia="Times New Roman" w:hAnsi="Calibri" w:cs="Calibri"/>
-          <w:sz w:val="28"/>
-          <w:szCs w:val="28"/>
-        </w:rPr>
-        <w:t>hc_complete</w:t>
-      </w:r>
-      <w:proofErr w:type="spellEnd"/>
-      <w:r>
-        <w:rPr>
-          <w:rFonts w:ascii="Calibri" w:eastAsia="Times New Roman" w:hAnsi="Calibri" w:cs="Calibri"/>
-          <w:sz w:val="28"/>
-          <w:szCs w:val="28"/>
-        </w:rPr>
-        <w:t xml:space="preserve">, main = "Hierarchical Clustering Dendrogram", </w:t>
-      </w:r>
-      <w:proofErr w:type="spellStart"/>
-      <w:r>
-        <w:rPr>
-          <w:rFonts w:ascii="Calibri" w:eastAsia="Times New Roman" w:hAnsi="Calibri" w:cs="Calibri"/>
-          <w:sz w:val="28"/>
-          <w:szCs w:val="28"/>
-        </w:rPr>
-        <w:t>xlab</w:t>
-      </w:r>
-      <w:proofErr w:type="spellEnd"/>
-      <w:r>
-        <w:rPr>
-          <w:rFonts w:ascii="Calibri" w:eastAsia="Times New Roman" w:hAnsi="Calibri" w:cs="Calibri"/>
-          <w:sz w:val="28"/>
-          <w:szCs w:val="28"/>
-        </w:rPr>
-        <w:t xml:space="preserve"> = "", sub = "", </w:t>
-      </w:r>
-      <w:proofErr w:type="spellStart"/>
-      <w:r>
-        <w:rPr>
-          <w:rFonts w:ascii="Calibri" w:eastAsia="Times New Roman" w:hAnsi="Calibri" w:cs="Calibri"/>
-          <w:sz w:val="28"/>
-          <w:szCs w:val="28"/>
-        </w:rPr>
-        <w:t>cex</w:t>
-      </w:r>
-      <w:proofErr w:type="spellEnd"/>
-      <w:r>
-        <w:rPr>
-          <w:rFonts w:ascii="Calibri" w:eastAsia="Times New Roman" w:hAnsi="Calibri" w:cs="Calibri"/>
-          <w:sz w:val="28"/>
-          <w:szCs w:val="28"/>
-        </w:rPr>
-        <w:t xml:space="preserve"> = 0.6)</w:t>
+      <w:r>
+        <w:rPr>
+          <w:rFonts w:ascii="Calibri" w:eastAsia="Times New Roman" w:hAnsi="Calibri" w:cs="Calibri"/>
+          <w:sz w:val="28"/>
+          <w:szCs w:val="28"/>
+        </w:rPr>
+        <w:t>plot(hc_complete, main = "Hierarchical Clustering Dendrogram", xlab = "", sub = "", cex = 0.6)</w:t>
       </w:r>
     </w:p>
     <w:p>
@@ -925,45 +650,7 @@
           <w:sz w:val="28"/>
           <w:szCs w:val="28"/>
         </w:rPr>
-        <w:t xml:space="preserve">clusters &lt;- </w:t>
-      </w:r>
-      <w:proofErr w:type="spellStart"/>
-      <w:proofErr w:type="gramStart"/>
-      <w:r>
-        <w:rPr>
-          <w:rFonts w:ascii="Calibri" w:eastAsia="Times New Roman" w:hAnsi="Calibri" w:cs="Calibri"/>
-          <w:sz w:val="28"/>
-          <w:szCs w:val="28"/>
-        </w:rPr>
-        <w:t>cutree</w:t>
-      </w:r>
-      <w:proofErr w:type="spellEnd"/>
-      <w:r>
-        <w:rPr>
-          <w:rFonts w:ascii="Calibri" w:eastAsia="Times New Roman" w:hAnsi="Calibri" w:cs="Calibri"/>
-          <w:sz w:val="28"/>
-          <w:szCs w:val="28"/>
-        </w:rPr>
-        <w:t>(</w:t>
-      </w:r>
-      <w:proofErr w:type="spellStart"/>
-      <w:proofErr w:type="gramEnd"/>
-      <w:r>
-        <w:rPr>
-          <w:rFonts w:ascii="Calibri" w:eastAsia="Times New Roman" w:hAnsi="Calibri" w:cs="Calibri"/>
-          <w:sz w:val="28"/>
-          <w:szCs w:val="28"/>
-        </w:rPr>
-        <w:t>hc_complete</w:t>
-      </w:r>
-      <w:proofErr w:type="spellEnd"/>
-      <w:r>
-        <w:rPr>
-          <w:rFonts w:ascii="Calibri" w:eastAsia="Times New Roman" w:hAnsi="Calibri" w:cs="Calibri"/>
-          <w:sz w:val="28"/>
-          <w:szCs w:val="28"/>
-        </w:rPr>
-        <w:t>, k = 3)</w:t>
+        <w:t>clusters &lt;- cutree(hc_complete, k = 3)</w:t>
       </w:r>
     </w:p>
     <w:p>
@@ -1029,43 +716,13 @@
           <w:szCs w:val="28"/>
         </w:rPr>
       </w:pPr>
-      <w:proofErr w:type="spellStart"/>
-      <w:r>
-        <w:rPr>
-          <w:rFonts w:ascii="Calibri" w:eastAsia="Times New Roman" w:hAnsi="Calibri" w:cs="Calibri"/>
-          <w:sz w:val="28"/>
-          <w:szCs w:val="28"/>
-        </w:rPr>
-        <w:t>iris$Cluster</w:t>
-      </w:r>
-      <w:proofErr w:type="spellEnd"/>
-      <w:r>
-        <w:rPr>
-          <w:rFonts w:ascii="Calibri" w:eastAsia="Times New Roman" w:hAnsi="Calibri" w:cs="Calibri"/>
-          <w:sz w:val="28"/>
-          <w:szCs w:val="28"/>
-        </w:rPr>
-        <w:t xml:space="preserve"> &lt;- </w:t>
-      </w:r>
-      <w:proofErr w:type="spellStart"/>
-      <w:proofErr w:type="gramStart"/>
-      <w:r>
-        <w:rPr>
-          <w:rFonts w:ascii="Calibri" w:eastAsia="Times New Roman" w:hAnsi="Calibri" w:cs="Calibri"/>
-          <w:sz w:val="28"/>
-          <w:szCs w:val="28"/>
-        </w:rPr>
-        <w:t>as.factor</w:t>
-      </w:r>
-      <w:proofErr w:type="spellEnd"/>
-      <w:proofErr w:type="gramEnd"/>
-      <w:r>
-        <w:rPr>
-          <w:rFonts w:ascii="Calibri" w:eastAsia="Times New Roman" w:hAnsi="Calibri" w:cs="Calibri"/>
-          <w:sz w:val="28"/>
-          <w:szCs w:val="28"/>
-        </w:rPr>
-        <w:t>(clusters)</w:t>
+      <w:r>
+        <w:rPr>
+          <w:rFonts w:ascii="Calibri" w:eastAsia="Times New Roman" w:hAnsi="Calibri" w:cs="Calibri"/>
+          <w:sz w:val="28"/>
+          <w:szCs w:val="28"/>
+        </w:rPr>
+        <w:t>iris$Cluster &lt;- as.factor(clusters)</w:t>
       </w:r>
     </w:p>
     <w:p>
@@ -1131,27 +788,7 @@
           <w:sz w:val="28"/>
           <w:szCs w:val="28"/>
         </w:rPr>
-        <w:t xml:space="preserve">K-Means </w:t>
-      </w:r>
-      <w:proofErr w:type="spellStart"/>
-      <w:r>
-        <w:rPr>
-          <w:rFonts w:ascii="Calibri" w:eastAsia="Times New Roman" w:hAnsi="Calibri" w:cs="Calibri"/>
-          <w:b/>
-          <w:sz w:val="28"/>
-          <w:szCs w:val="28"/>
-        </w:rPr>
-        <w:t>Clustering.R</w:t>
-      </w:r>
-      <w:proofErr w:type="spellEnd"/>
-      <w:r>
-        <w:rPr>
-          <w:rFonts w:ascii="Calibri" w:eastAsia="Times New Roman" w:hAnsi="Calibri" w:cs="Calibri"/>
-          <w:b/>
-          <w:sz w:val="28"/>
-          <w:szCs w:val="28"/>
-        </w:rPr>
-        <w:t>:</w:t>
+        <w:t>K-Means Clustering.R:</w:t>
       </w:r>
     </w:p>
     <w:p>
@@ -1217,41 +854,13 @@
           <w:szCs w:val="28"/>
         </w:rPr>
       </w:pPr>
-      <w:proofErr w:type="spellStart"/>
-      <w:r>
-        <w:rPr>
-          <w:rFonts w:ascii="Calibri" w:eastAsia="Times New Roman" w:hAnsi="Calibri" w:cs="Calibri"/>
-          <w:sz w:val="28"/>
-          <w:szCs w:val="28"/>
-        </w:rPr>
-        <w:t>iris_data</w:t>
-      </w:r>
-      <w:proofErr w:type="spellEnd"/>
-      <w:r>
-        <w:rPr>
-          <w:rFonts w:ascii="Calibri" w:eastAsia="Times New Roman" w:hAnsi="Calibri" w:cs="Calibri"/>
-          <w:sz w:val="28"/>
-          <w:szCs w:val="28"/>
-        </w:rPr>
-        <w:t xml:space="preserve"> &lt;- </w:t>
-      </w:r>
-      <w:proofErr w:type="gramStart"/>
-      <w:r>
-        <w:rPr>
-          <w:rFonts w:ascii="Calibri" w:eastAsia="Times New Roman" w:hAnsi="Calibri" w:cs="Calibri"/>
-          <w:sz w:val="28"/>
-          <w:szCs w:val="28"/>
-        </w:rPr>
-        <w:t>iris[</w:t>
-      </w:r>
-      <w:proofErr w:type="gramEnd"/>
-      <w:r>
-        <w:rPr>
-          <w:rFonts w:ascii="Calibri" w:eastAsia="Times New Roman" w:hAnsi="Calibri" w:cs="Calibri"/>
-          <w:sz w:val="28"/>
-          <w:szCs w:val="28"/>
-        </w:rPr>
-        <w:t>, -5]</w:t>
+      <w:r>
+        <w:rPr>
+          <w:rFonts w:ascii="Calibri" w:eastAsia="Times New Roman" w:hAnsi="Calibri" w:cs="Calibri"/>
+          <w:sz w:val="28"/>
+          <w:szCs w:val="28"/>
+        </w:rPr>
+        <w:t>iris_data &lt;- iris[, -5]</w:t>
       </w:r>
     </w:p>
     <w:p>
@@ -1281,41 +890,13 @@
           <w:szCs w:val="28"/>
         </w:rPr>
       </w:pPr>
-      <w:proofErr w:type="spellStart"/>
-      <w:r>
-        <w:rPr>
-          <w:rFonts w:ascii="Calibri" w:eastAsia="Times New Roman" w:hAnsi="Calibri" w:cs="Calibri"/>
-          <w:sz w:val="28"/>
-          <w:szCs w:val="28"/>
-        </w:rPr>
-        <w:t>iris_scaled</w:t>
-      </w:r>
-      <w:proofErr w:type="spellEnd"/>
-      <w:r>
-        <w:rPr>
-          <w:rFonts w:ascii="Calibri" w:eastAsia="Times New Roman" w:hAnsi="Calibri" w:cs="Calibri"/>
-          <w:sz w:val="28"/>
-          <w:szCs w:val="28"/>
-        </w:rPr>
-        <w:t xml:space="preserve"> &lt;- scale(</w:t>
-      </w:r>
-      <w:proofErr w:type="spellStart"/>
-      <w:r>
-        <w:rPr>
-          <w:rFonts w:ascii="Calibri" w:eastAsia="Times New Roman" w:hAnsi="Calibri" w:cs="Calibri"/>
-          <w:sz w:val="28"/>
-          <w:szCs w:val="28"/>
-        </w:rPr>
-        <w:t>iris_data</w:t>
-      </w:r>
-      <w:proofErr w:type="spellEnd"/>
-      <w:r>
-        <w:rPr>
-          <w:rFonts w:ascii="Calibri" w:eastAsia="Times New Roman" w:hAnsi="Calibri" w:cs="Calibri"/>
-          <w:sz w:val="28"/>
-          <w:szCs w:val="28"/>
-        </w:rPr>
-        <w:t>)</w:t>
+      <w:r>
+        <w:rPr>
+          <w:rFonts w:ascii="Calibri" w:eastAsia="Times New Roman" w:hAnsi="Calibri" w:cs="Calibri"/>
+          <w:sz w:val="28"/>
+          <w:szCs w:val="28"/>
+        </w:rPr>
+        <w:t>iris_scaled &lt;- scale(iris_data)</w:t>
       </w:r>
     </w:p>
     <w:p>
@@ -1345,25 +926,13 @@
           <w:szCs w:val="28"/>
         </w:rPr>
       </w:pPr>
-      <w:proofErr w:type="spellStart"/>
-      <w:proofErr w:type="gramStart"/>
-      <w:r>
-        <w:rPr>
-          <w:rFonts w:ascii="Calibri" w:eastAsia="Times New Roman" w:hAnsi="Calibri" w:cs="Calibri"/>
-          <w:sz w:val="28"/>
-          <w:szCs w:val="28"/>
-        </w:rPr>
-        <w:t>set.seed</w:t>
-      </w:r>
-      <w:proofErr w:type="spellEnd"/>
-      <w:proofErr w:type="gramEnd"/>
-      <w:r>
-        <w:rPr>
-          <w:rFonts w:ascii="Calibri" w:eastAsia="Times New Roman" w:hAnsi="Calibri" w:cs="Calibri"/>
-          <w:sz w:val="28"/>
-          <w:szCs w:val="28"/>
-        </w:rPr>
-        <w:t>(123) # For reproducibility</w:t>
+      <w:r>
+        <w:rPr>
+          <w:rFonts w:ascii="Calibri" w:eastAsia="Times New Roman" w:hAnsi="Calibri" w:cs="Calibri"/>
+          <w:sz w:val="28"/>
+          <w:szCs w:val="28"/>
+        </w:rPr>
+        <w:t>set.seed(123) # For reproducibility</w:t>
       </w:r>
     </w:p>
     <w:p>
@@ -1411,79 +980,13 @@
           <w:szCs w:val="28"/>
         </w:rPr>
       </w:pPr>
-      <w:proofErr w:type="spellStart"/>
-      <w:r>
-        <w:rPr>
-          <w:rFonts w:ascii="Calibri" w:eastAsia="Times New Roman" w:hAnsi="Calibri" w:cs="Calibri"/>
-          <w:sz w:val="28"/>
-          <w:szCs w:val="28"/>
-        </w:rPr>
-        <w:t>kmeans_result</w:t>
-      </w:r>
-      <w:proofErr w:type="spellEnd"/>
-      <w:r>
-        <w:rPr>
-          <w:rFonts w:ascii="Calibri" w:eastAsia="Times New Roman" w:hAnsi="Calibri" w:cs="Calibri"/>
-          <w:sz w:val="28"/>
-          <w:szCs w:val="28"/>
-        </w:rPr>
-        <w:t xml:space="preserve"> &lt;- </w:t>
-      </w:r>
-      <w:proofErr w:type="spellStart"/>
-      <w:proofErr w:type="gramStart"/>
-      <w:r>
-        <w:rPr>
-          <w:rFonts w:ascii="Calibri" w:eastAsia="Times New Roman" w:hAnsi="Calibri" w:cs="Calibri"/>
-          <w:sz w:val="28"/>
-          <w:szCs w:val="28"/>
-        </w:rPr>
-        <w:t>kmeans</w:t>
-      </w:r>
-      <w:proofErr w:type="spellEnd"/>
-      <w:r>
-        <w:rPr>
-          <w:rFonts w:ascii="Calibri" w:eastAsia="Times New Roman" w:hAnsi="Calibri" w:cs="Calibri"/>
-          <w:sz w:val="28"/>
-          <w:szCs w:val="28"/>
-        </w:rPr>
-        <w:t>(</w:t>
-      </w:r>
-      <w:proofErr w:type="spellStart"/>
-      <w:proofErr w:type="gramEnd"/>
-      <w:r>
-        <w:rPr>
-          <w:rFonts w:ascii="Calibri" w:eastAsia="Times New Roman" w:hAnsi="Calibri" w:cs="Calibri"/>
-          <w:sz w:val="28"/>
-          <w:szCs w:val="28"/>
-        </w:rPr>
-        <w:t>iris_scaled</w:t>
-      </w:r>
-      <w:proofErr w:type="spellEnd"/>
-      <w:r>
-        <w:rPr>
-          <w:rFonts w:ascii="Calibri" w:eastAsia="Times New Roman" w:hAnsi="Calibri" w:cs="Calibri"/>
-          <w:sz w:val="28"/>
-          <w:szCs w:val="28"/>
-        </w:rPr>
-        <w:t xml:space="preserve">, centers = k, </w:t>
-      </w:r>
-      <w:proofErr w:type="spellStart"/>
-      <w:r>
-        <w:rPr>
-          <w:rFonts w:ascii="Calibri" w:eastAsia="Times New Roman" w:hAnsi="Calibri" w:cs="Calibri"/>
-          <w:sz w:val="28"/>
-          <w:szCs w:val="28"/>
-        </w:rPr>
-        <w:t>nstart</w:t>
-      </w:r>
-      <w:proofErr w:type="spellEnd"/>
-      <w:r>
-        <w:rPr>
-          <w:rFonts w:ascii="Calibri" w:eastAsia="Times New Roman" w:hAnsi="Calibri" w:cs="Calibri"/>
-          <w:sz w:val="28"/>
-          <w:szCs w:val="28"/>
-        </w:rPr>
-        <w:t xml:space="preserve"> = 25)</w:t>
+      <w:r>
+        <w:rPr>
+          <w:rFonts w:ascii="Calibri" w:eastAsia="Times New Roman" w:hAnsi="Calibri" w:cs="Calibri"/>
+          <w:sz w:val="28"/>
+          <w:szCs w:val="28"/>
+        </w:rPr>
+        <w:t>kmeans_result &lt;- kmeans(iris_scaled, centers = k, nstart = 25)</w:t>
       </w:r>
     </w:p>
     <w:p>
@@ -1520,25 +1023,7 @@
           <w:szCs w:val="28"/>
         </w:rPr>
         <w:lastRenderedPageBreak/>
-        <w:t>print(</w:t>
-      </w:r>
-      <w:proofErr w:type="spellStart"/>
-      <w:r>
-        <w:rPr>
-          <w:rFonts w:ascii="Calibri" w:eastAsia="Times New Roman" w:hAnsi="Calibri" w:cs="Calibri"/>
-          <w:sz w:val="28"/>
-          <w:szCs w:val="28"/>
-        </w:rPr>
-        <w:t>kmeans_result</w:t>
-      </w:r>
-      <w:proofErr w:type="spellEnd"/>
-      <w:r>
-        <w:rPr>
-          <w:rFonts w:ascii="Calibri" w:eastAsia="Times New Roman" w:hAnsi="Calibri" w:cs="Calibri"/>
-          <w:sz w:val="28"/>
-          <w:szCs w:val="28"/>
-        </w:rPr>
-        <w:t>)</w:t>
+        <w:t>print(kmeans_result)</w:t>
       </w:r>
     </w:p>
     <w:p>
@@ -1574,25 +1059,7 @@
           <w:sz w:val="28"/>
           <w:szCs w:val="28"/>
         </w:rPr>
-        <w:t>print(</w:t>
-      </w:r>
-      <w:proofErr w:type="spellStart"/>
-      <w:r>
-        <w:rPr>
-          <w:rFonts w:ascii="Calibri" w:eastAsia="Times New Roman" w:hAnsi="Calibri" w:cs="Calibri"/>
-          <w:sz w:val="28"/>
-          <w:szCs w:val="28"/>
-        </w:rPr>
-        <w:t>kmeans_result$centers</w:t>
-      </w:r>
-      <w:proofErr w:type="spellEnd"/>
-      <w:r>
-        <w:rPr>
-          <w:rFonts w:ascii="Calibri" w:eastAsia="Times New Roman" w:hAnsi="Calibri" w:cs="Calibri"/>
-          <w:sz w:val="28"/>
-          <w:szCs w:val="28"/>
-        </w:rPr>
-        <w:t>)</w:t>
+        <w:t>print(kmeans_result$centers)</w:t>
       </w:r>
     </w:p>
     <w:p>
@@ -1622,61 +1089,13 @@
           <w:szCs w:val="28"/>
         </w:rPr>
       </w:pPr>
-      <w:proofErr w:type="spellStart"/>
-      <w:r>
-        <w:rPr>
-          <w:rFonts w:ascii="Calibri" w:eastAsia="Times New Roman" w:hAnsi="Calibri" w:cs="Calibri"/>
-          <w:sz w:val="28"/>
-          <w:szCs w:val="28"/>
-        </w:rPr>
-        <w:t>iris$Cluster</w:t>
-      </w:r>
-      <w:proofErr w:type="spellEnd"/>
-      <w:r>
-        <w:rPr>
-          <w:rFonts w:ascii="Calibri" w:eastAsia="Times New Roman" w:hAnsi="Calibri" w:cs="Calibri"/>
-          <w:sz w:val="28"/>
-          <w:szCs w:val="28"/>
-        </w:rPr>
-        <w:t xml:space="preserve"> &lt;- </w:t>
-      </w:r>
-      <w:proofErr w:type="spellStart"/>
-      <w:proofErr w:type="gramStart"/>
-      <w:r>
-        <w:rPr>
-          <w:rFonts w:ascii="Calibri" w:eastAsia="Times New Roman" w:hAnsi="Calibri" w:cs="Calibri"/>
-          <w:sz w:val="28"/>
-          <w:szCs w:val="28"/>
-        </w:rPr>
-        <w:t>as.factor</w:t>
-      </w:r>
-      <w:proofErr w:type="spellEnd"/>
-      <w:proofErr w:type="gramEnd"/>
-      <w:r>
-        <w:rPr>
-          <w:rFonts w:ascii="Calibri" w:eastAsia="Times New Roman" w:hAnsi="Calibri" w:cs="Calibri"/>
-          <w:sz w:val="28"/>
-          <w:szCs w:val="28"/>
-        </w:rPr>
-        <w:t>(</w:t>
-      </w:r>
-      <w:proofErr w:type="spellStart"/>
-      <w:r>
-        <w:rPr>
-          <w:rFonts w:ascii="Calibri" w:eastAsia="Times New Roman" w:hAnsi="Calibri" w:cs="Calibri"/>
-          <w:sz w:val="28"/>
-          <w:szCs w:val="28"/>
-        </w:rPr>
-        <w:t>kmeans_result$cluster</w:t>
-      </w:r>
-      <w:proofErr w:type="spellEnd"/>
-      <w:r>
-        <w:rPr>
-          <w:rFonts w:ascii="Calibri" w:eastAsia="Times New Roman" w:hAnsi="Calibri" w:cs="Calibri"/>
-          <w:sz w:val="28"/>
-          <w:szCs w:val="28"/>
-        </w:rPr>
-        <w:t>)</w:t>
+      <w:r>
+        <w:rPr>
+          <w:rFonts w:ascii="Calibri" w:eastAsia="Times New Roman" w:hAnsi="Calibri" w:cs="Calibri"/>
+          <w:sz w:val="28"/>
+          <w:szCs w:val="28"/>
+        </w:rPr>
+        <w:t>iris$Cluster &lt;- as.factor(kmeans_result$cluster)</w:t>
       </w:r>
     </w:p>
     <w:p>
@@ -1760,177 +1179,49 @@
           <w:szCs w:val="28"/>
         </w:rPr>
       </w:pPr>
-      <w:proofErr w:type="spellStart"/>
-      <w:proofErr w:type="gramStart"/>
-      <w:r>
-        <w:rPr>
-          <w:rFonts w:ascii="Calibri" w:eastAsia="Times New Roman" w:hAnsi="Calibri" w:cs="Calibri"/>
-          <w:sz w:val="28"/>
-          <w:szCs w:val="28"/>
-        </w:rPr>
-        <w:t>ggplot</w:t>
-      </w:r>
-      <w:proofErr w:type="spellEnd"/>
-      <w:r>
-        <w:rPr>
-          <w:rFonts w:ascii="Calibri" w:eastAsia="Times New Roman" w:hAnsi="Calibri" w:cs="Calibri"/>
-          <w:sz w:val="28"/>
-          <w:szCs w:val="28"/>
-        </w:rPr>
-        <w:t>(</w:t>
-      </w:r>
-      <w:proofErr w:type="gramEnd"/>
-      <w:r>
-        <w:rPr>
-          <w:rFonts w:ascii="Calibri" w:eastAsia="Times New Roman" w:hAnsi="Calibri" w:cs="Calibri"/>
-          <w:sz w:val="28"/>
-          <w:szCs w:val="28"/>
-        </w:rPr>
-        <w:t xml:space="preserve">iris, </w:t>
-      </w:r>
-      <w:proofErr w:type="spellStart"/>
-      <w:r>
-        <w:rPr>
-          <w:rFonts w:ascii="Calibri" w:eastAsia="Times New Roman" w:hAnsi="Calibri" w:cs="Calibri"/>
-          <w:sz w:val="28"/>
-          <w:szCs w:val="28"/>
-        </w:rPr>
-        <w:t>aes</w:t>
-      </w:r>
-      <w:proofErr w:type="spellEnd"/>
-      <w:r>
-        <w:rPr>
-          <w:rFonts w:ascii="Calibri" w:eastAsia="Times New Roman" w:hAnsi="Calibri" w:cs="Calibri"/>
-          <w:sz w:val="28"/>
-          <w:szCs w:val="28"/>
-        </w:rPr>
-        <w:t xml:space="preserve">(x = </w:t>
-      </w:r>
-      <w:proofErr w:type="spellStart"/>
-      <w:r>
-        <w:rPr>
-          <w:rFonts w:ascii="Calibri" w:eastAsia="Times New Roman" w:hAnsi="Calibri" w:cs="Calibri"/>
-          <w:sz w:val="28"/>
-          <w:szCs w:val="28"/>
-        </w:rPr>
-        <w:t>Sepal.Length</w:t>
-      </w:r>
-      <w:proofErr w:type="spellEnd"/>
-      <w:r>
-        <w:rPr>
-          <w:rFonts w:ascii="Calibri" w:eastAsia="Times New Roman" w:hAnsi="Calibri" w:cs="Calibri"/>
-          <w:sz w:val="28"/>
-          <w:szCs w:val="28"/>
-        </w:rPr>
-        <w:t xml:space="preserve">, y = </w:t>
-      </w:r>
-      <w:proofErr w:type="spellStart"/>
-      <w:r>
-        <w:rPr>
-          <w:rFonts w:ascii="Calibri" w:eastAsia="Times New Roman" w:hAnsi="Calibri" w:cs="Calibri"/>
-          <w:sz w:val="28"/>
-          <w:szCs w:val="28"/>
-        </w:rPr>
-        <w:t>Sepal.Width</w:t>
-      </w:r>
-      <w:proofErr w:type="spellEnd"/>
-      <w:r>
-        <w:rPr>
-          <w:rFonts w:ascii="Calibri" w:eastAsia="Times New Roman" w:hAnsi="Calibri" w:cs="Calibri"/>
-          <w:sz w:val="28"/>
-          <w:szCs w:val="28"/>
-        </w:rPr>
-        <w:t>, color = Cluster)) +</w:t>
-      </w:r>
-    </w:p>
-    <w:p>
-      <w:pPr>
-        <w:ind w:left="80"/>
-        <w:rPr>
-          <w:rFonts w:ascii="Calibri" w:eastAsia="Times New Roman" w:hAnsi="Calibri" w:cs="Calibri"/>
-          <w:sz w:val="28"/>
-          <w:szCs w:val="28"/>
-        </w:rPr>
-      </w:pPr>
-      <w:r>
-        <w:rPr>
-          <w:rFonts w:ascii="Calibri" w:eastAsia="Times New Roman" w:hAnsi="Calibri" w:cs="Calibri"/>
-          <w:sz w:val="28"/>
-          <w:szCs w:val="28"/>
-        </w:rPr>
-        <w:t xml:space="preserve">  </w:t>
-      </w:r>
-      <w:proofErr w:type="spellStart"/>
-      <w:r>
-        <w:rPr>
-          <w:rFonts w:ascii="Calibri" w:eastAsia="Times New Roman" w:hAnsi="Calibri" w:cs="Calibri"/>
-          <w:sz w:val="28"/>
-          <w:szCs w:val="28"/>
-        </w:rPr>
-        <w:t>geom_</w:t>
-      </w:r>
-      <w:proofErr w:type="gramStart"/>
-      <w:r>
-        <w:rPr>
-          <w:rFonts w:ascii="Calibri" w:eastAsia="Times New Roman" w:hAnsi="Calibri" w:cs="Calibri"/>
-          <w:sz w:val="28"/>
-          <w:szCs w:val="28"/>
-        </w:rPr>
-        <w:t>point</w:t>
-      </w:r>
-      <w:proofErr w:type="spellEnd"/>
-      <w:r>
-        <w:rPr>
-          <w:rFonts w:ascii="Calibri" w:eastAsia="Times New Roman" w:hAnsi="Calibri" w:cs="Calibri"/>
-          <w:sz w:val="28"/>
-          <w:szCs w:val="28"/>
-        </w:rPr>
-        <w:t>(</w:t>
-      </w:r>
-      <w:proofErr w:type="gramEnd"/>
-      <w:r>
-        <w:rPr>
-          <w:rFonts w:ascii="Calibri" w:eastAsia="Times New Roman" w:hAnsi="Calibri" w:cs="Calibri"/>
-          <w:sz w:val="28"/>
-          <w:szCs w:val="28"/>
-        </w:rPr>
-        <w:t>size = 3) +</w:t>
-      </w:r>
-    </w:p>
-    <w:p>
-      <w:pPr>
-        <w:ind w:left="80"/>
-        <w:rPr>
-          <w:rFonts w:ascii="Calibri" w:eastAsia="Times New Roman" w:hAnsi="Calibri" w:cs="Calibri"/>
-          <w:sz w:val="28"/>
-          <w:szCs w:val="28"/>
-        </w:rPr>
-      </w:pPr>
-      <w:r>
-        <w:rPr>
-          <w:rFonts w:ascii="Calibri" w:eastAsia="Times New Roman" w:hAnsi="Calibri" w:cs="Calibri"/>
-          <w:sz w:val="28"/>
-          <w:szCs w:val="28"/>
-        </w:rPr>
-        <w:t xml:space="preserve">  </w:t>
-      </w:r>
-      <w:proofErr w:type="gramStart"/>
-      <w:r>
-        <w:rPr>
-          <w:rFonts w:ascii="Calibri" w:eastAsia="Times New Roman" w:hAnsi="Calibri" w:cs="Calibri"/>
-          <w:sz w:val="28"/>
-          <w:szCs w:val="28"/>
-        </w:rPr>
-        <w:t>labs(</w:t>
-      </w:r>
-      <w:proofErr w:type="gramEnd"/>
-      <w:r>
-        <w:rPr>
-          <w:rFonts w:ascii="Calibri" w:eastAsia="Times New Roman" w:hAnsi="Calibri" w:cs="Calibri"/>
-          <w:sz w:val="28"/>
-          <w:szCs w:val="28"/>
-        </w:rPr>
-        <w:t>title = "K-Means Clustering of Iris Dataset", x = "Sepal Length", y = "Sepal Width")</w:t>
+      <w:r>
+        <w:rPr>
+          <w:rFonts w:ascii="Calibri" w:eastAsia="Times New Roman" w:hAnsi="Calibri" w:cs="Calibri"/>
+          <w:sz w:val="28"/>
+          <w:szCs w:val="28"/>
+        </w:rPr>
+        <w:t>ggplot(iris, aes(x = Sepal.Length, y = Sepal.Width, color = Cluster)) +</w:t>
+      </w:r>
+    </w:p>
+    <w:p>
+      <w:pPr>
+        <w:ind w:left="80"/>
+        <w:rPr>
+          <w:rFonts w:ascii="Calibri" w:eastAsia="Times New Roman" w:hAnsi="Calibri" w:cs="Calibri"/>
+          <w:sz w:val="28"/>
+          <w:szCs w:val="28"/>
+        </w:rPr>
+      </w:pPr>
+      <w:r>
+        <w:rPr>
+          <w:rFonts w:ascii="Calibri" w:eastAsia="Times New Roman" w:hAnsi="Calibri" w:cs="Calibri"/>
+          <w:sz w:val="28"/>
+          <w:szCs w:val="28"/>
+        </w:rPr>
+        <w:t xml:space="preserve">  geom_point(size = 3) +</w:t>
+      </w:r>
+    </w:p>
+    <w:p>
+      <w:pPr>
+        <w:ind w:left="80"/>
+        <w:rPr>
+          <w:rFonts w:ascii="Calibri" w:eastAsia="Times New Roman" w:hAnsi="Calibri" w:cs="Calibri"/>
+          <w:sz w:val="28"/>
+          <w:szCs w:val="28"/>
+        </w:rPr>
+      </w:pPr>
+      <w:r>
+        <w:rPr>
+          <w:rFonts w:ascii="Calibri" w:eastAsia="Times New Roman" w:hAnsi="Calibri" w:cs="Calibri"/>
+          <w:sz w:val="28"/>
+          <w:szCs w:val="28"/>
+        </w:rPr>
+        <w:t xml:space="preserve">  labs(title = "K-Means Clustering of Iris Dataset", x = "Sepal Length", y = "Sepal Width")</w:t>
       </w:r>
     </w:p>
     <w:p>
@@ -2296,7 +1587,6 @@
           <w:szCs w:val="28"/>
         </w:rPr>
       </w:pPr>
-      <w:proofErr w:type="gramStart"/>
       <w:r>
         <w:rPr>
           <w:rFonts w:ascii="Calibri" w:eastAsia="Times New Roman" w:hAnsi="Calibri" w:cs="Calibri"/>
@@ -2305,7 +1595,6 @@
         </w:rPr>
         <w:t>Thus</w:t>
       </w:r>
-      <w:proofErr w:type="gramEnd"/>
       <w:r>
         <w:rPr>
           <w:rFonts w:ascii="Calibri" w:eastAsia="Times New Roman" w:hAnsi="Calibri" w:cs="Calibri"/>
@@ -2324,7 +1613,12 @@
       </w:r>
     </w:p>
     <w:sectPr>
-      <w:headerReference w:type="default" r:id="rId9"/>
+      <w:headerReference w:type="even" r:id="rId9"/>
+      <w:headerReference w:type="default" r:id="rId10"/>
+      <w:footerReference w:type="even" r:id="rId11"/>
+      <w:footerReference w:type="default" r:id="rId12"/>
+      <w:headerReference w:type="first" r:id="rId13"/>
+      <w:footerReference w:type="first" r:id="rId14"/>
       <w:pgSz w:w="12240" w:h="15840"/>
       <w:pgMar w:top="1440" w:right="1440" w:bottom="1440" w:left="1440" w:header="720" w:footer="720" w:gutter="0"/>
       <w:pgBorders w:offsetFrom="page">
@@ -2341,7 +1635,7 @@
 </file>
 
 <file path=word/endnotes.xml><?xml version="1.0" encoding="utf-8"?>
-<w:endnotes xmlns:wpc="http://schemas.microsoft.com/office/word/2010/wordprocessingCanvas" xmlns:cx="http://schemas.microsoft.com/office/drawing/2014/chartex" xmlns:cx1="http://schemas.microsoft.com/office/drawing/2015/9/8/chartex" xmlns:cx2="http://schemas.microsoft.com/office/drawing/2015/10/21/chartex" xmlns:cx3="http://schemas.microsoft.com/office/drawing/2016/5/9/chartex" xmlns:cx4="http://schemas.microsoft.com/office/drawing/2016/5/10/chartex" xmlns:cx5="http://schemas.microsoft.com/office/drawing/2016/5/11/chartex" xmlns:cx6="http://schemas.microsoft.com/office/drawing/2016/5/12/chartex" xmlns:cx7="http://schemas.microsoft.com/office/drawing/2016/5/13/chartex" xmlns:cx8="http://schemas.microsoft.com/office/drawing/2016/5/14/chartex" xmlns:mc="http://schemas.openxmlformats.org/markup-compatibility/2006" xmlns:aink="http://schemas.microsoft.com/office/drawing/2016/ink" xmlns:am3d="http://schemas.microsoft.com/office/drawing/2017/model3d" xmlns:o="urn:schemas-microsoft-com:office:office" xmlns:r="http://schemas.openxmlformats.org/officeDocument/2006/relationships" xmlns:m="http://schemas.openxmlformats.org/officeDocument/2006/math" xmlns:v="urn:schemas-microsoft-com:vml" xmlns:wp14="http://schemas.microsoft.com/office/word/2010/wordprocessingDrawing" xmlns:wp="http://schemas.openxmlformats.org/drawingml/2006/wordprocessingDrawing" xmlns:w10="urn:schemas-microsoft-com:office:word" xmlns:w="http://schemas.openxmlformats.org/wordprocessingml/2006/main" xmlns:w14="http://schemas.microsoft.com/office/word/2010/wordml" xmlns:w15="http://schemas.microsoft.com/office/word/2012/wordml" xmlns:w16cex="http://schemas.microsoft.com/office/word/2018/wordml/cex" xmlns:w16cid="http://schemas.microsoft.com/office/word/2016/wordml/cid" xmlns:w16="http://schemas.microsoft.com/office/word/2018/wordml" xmlns:w16sdtdh="http://schemas.microsoft.com/office/word/2020/wordml/sdtdatahash" xmlns:w16se="http://schemas.microsoft.com/office/word/2015/wordml/symex" xmlns:wpg="http://schemas.microsoft.com/office/word/2010/wordprocessingGroup" xmlns:wpi="http://schemas.microsoft.com/office/word/2010/wordprocessingInk" xmlns:wne="http://schemas.microsoft.com/office/word/2006/wordml" xmlns:wps="http://schemas.microsoft.com/office/word/2010/wordprocessingShape" mc:Ignorable="w14 w15 w16se w16cid w16 w16cex w16sdtdh wp14">
+<w:endnotes xmlns:wpc="http://schemas.microsoft.com/office/word/2010/wordprocessingCanvas" xmlns:cx="http://schemas.microsoft.com/office/drawing/2014/chartex" xmlns:cx1="http://schemas.microsoft.com/office/drawing/2015/9/8/chartex" xmlns:cx2="http://schemas.microsoft.com/office/drawing/2015/10/21/chartex" xmlns:cx3="http://schemas.microsoft.com/office/drawing/2016/5/9/chartex" xmlns:cx4="http://schemas.microsoft.com/office/drawing/2016/5/10/chartex" xmlns:cx5="http://schemas.microsoft.com/office/drawing/2016/5/11/chartex" xmlns:cx6="http://schemas.microsoft.com/office/drawing/2016/5/12/chartex" xmlns:cx7="http://schemas.microsoft.com/office/drawing/2016/5/13/chartex" xmlns:cx8="http://schemas.microsoft.com/office/drawing/2016/5/14/chartex" xmlns:mc="http://schemas.openxmlformats.org/markup-compatibility/2006" xmlns:aink="http://schemas.microsoft.com/office/drawing/2016/ink" xmlns:am3d="http://schemas.microsoft.com/office/drawing/2017/model3d" xmlns:o="urn:schemas-microsoft-com:office:office" xmlns:oel="http://schemas.microsoft.com/office/2019/extlst" xmlns:r="http://schemas.openxmlformats.org/officeDocument/2006/relationships" xmlns:m="http://schemas.openxmlformats.org/officeDocument/2006/math" xmlns:v="urn:schemas-microsoft-com:vml" xmlns:wp14="http://schemas.microsoft.com/office/word/2010/wordprocessingDrawing" xmlns:wp="http://schemas.openxmlformats.org/drawingml/2006/wordprocessingDrawing" xmlns:w10="urn:schemas-microsoft-com:office:word" xmlns:w="http://schemas.openxmlformats.org/wordprocessingml/2006/main" xmlns:w14="http://schemas.microsoft.com/office/word/2010/wordml" xmlns:w15="http://schemas.microsoft.com/office/word/2012/wordml" xmlns:w16cex="http://schemas.microsoft.com/office/word/2018/wordml/cex" xmlns:w16cid="http://schemas.microsoft.com/office/word/2016/wordml/cid" xmlns:w16="http://schemas.microsoft.com/office/word/2018/wordml" xmlns:w16du="http://schemas.microsoft.com/office/word/2023/wordml/word16du" xmlns:w16sdtdh="http://schemas.microsoft.com/office/word/2020/wordml/sdtdatahash" xmlns:w16se="http://schemas.microsoft.com/office/word/2015/wordml/symex" xmlns:wpg="http://schemas.microsoft.com/office/word/2010/wordprocessingGroup" xmlns:wpi="http://schemas.microsoft.com/office/word/2010/wordprocessingInk" xmlns:wne="http://schemas.microsoft.com/office/word/2006/wordml" xmlns:wps="http://schemas.microsoft.com/office/word/2010/wordprocessingShape" mc:Ignorable="w14 w15 w16se w16cid w16 w16cex w16sdtdh w16du wp14">
   <w:endnote w:type="separator" w:id="-1">
     <w:p>
       <w:pPr>
@@ -2365,8 +1659,38 @@
 </w:endnotes>
 </file>
 
+<file path=word/footer1.xml><?xml version="1.0" encoding="utf-8"?>
+<w:ftr xmlns:wpc="http://schemas.microsoft.com/office/word/2010/wordprocessingCanvas" xmlns:cx="http://schemas.microsoft.com/office/drawing/2014/chartex" xmlns:cx1="http://schemas.microsoft.com/office/drawing/2015/9/8/chartex" xmlns:cx2="http://schemas.microsoft.com/office/drawing/2015/10/21/chartex" xmlns:cx3="http://schemas.microsoft.com/office/drawing/2016/5/9/chartex" xmlns:cx4="http://schemas.microsoft.com/office/drawing/2016/5/10/chartex" xmlns:cx5="http://schemas.microsoft.com/office/drawing/2016/5/11/chartex" xmlns:cx6="http://schemas.microsoft.com/office/drawing/2016/5/12/chartex" xmlns:cx7="http://schemas.microsoft.com/office/drawing/2016/5/13/chartex" xmlns:cx8="http://schemas.microsoft.com/office/drawing/2016/5/14/chartex" xmlns:mc="http://schemas.openxmlformats.org/markup-compatibility/2006" xmlns:aink="http://schemas.microsoft.com/office/drawing/2016/ink" xmlns:am3d="http://schemas.microsoft.com/office/drawing/2017/model3d" xmlns:o="urn:schemas-microsoft-com:office:office" xmlns:oel="http://schemas.microsoft.com/office/2019/extlst" xmlns:r="http://schemas.openxmlformats.org/officeDocument/2006/relationships" xmlns:m="http://schemas.openxmlformats.org/officeDocument/2006/math" xmlns:v="urn:schemas-microsoft-com:vml" xmlns:wp14="http://schemas.microsoft.com/office/word/2010/wordprocessingDrawing" xmlns:wp="http://schemas.openxmlformats.org/drawingml/2006/wordprocessingDrawing" xmlns:w10="urn:schemas-microsoft-com:office:word" xmlns:w="http://schemas.openxmlformats.org/wordprocessingml/2006/main" xmlns:w14="http://schemas.microsoft.com/office/word/2010/wordml" xmlns:w15="http://schemas.microsoft.com/office/word/2012/wordml" xmlns:w16cex="http://schemas.microsoft.com/office/word/2018/wordml/cex" xmlns:w16cid="http://schemas.microsoft.com/office/word/2016/wordml/cid" xmlns:w16="http://schemas.microsoft.com/office/word/2018/wordml" xmlns:w16du="http://schemas.microsoft.com/office/word/2023/wordml/word16du" xmlns:w16sdtdh="http://schemas.microsoft.com/office/word/2020/wordml/sdtdatahash" xmlns:w16se="http://schemas.microsoft.com/office/word/2015/wordml/symex" xmlns:wpg="http://schemas.microsoft.com/office/word/2010/wordprocessingGroup" xmlns:wpi="http://schemas.microsoft.com/office/word/2010/wordprocessingInk" xmlns:wne="http://schemas.microsoft.com/office/word/2006/wordml" xmlns:wps="http://schemas.microsoft.com/office/word/2010/wordprocessingShape" mc:Ignorable="w14 w15 w16se w16cid w16 w16cex w16sdtdh w16du wp14">
+  <w:p>
+    <w:pPr>
+      <w:pStyle w:val="Footer"/>
+    </w:pPr>
+  </w:p>
+</w:ftr>
+</file>
+
+<file path=word/footer2.xml><?xml version="1.0" encoding="utf-8"?>
+<w:ftr xmlns:wpc="http://schemas.microsoft.com/office/word/2010/wordprocessingCanvas" xmlns:cx="http://schemas.microsoft.com/office/drawing/2014/chartex" xmlns:cx1="http://schemas.microsoft.com/office/drawing/2015/9/8/chartex" xmlns:cx2="http://schemas.microsoft.com/office/drawing/2015/10/21/chartex" xmlns:cx3="http://schemas.microsoft.com/office/drawing/2016/5/9/chartex" xmlns:cx4="http://schemas.microsoft.com/office/drawing/2016/5/10/chartex" xmlns:cx5="http://schemas.microsoft.com/office/drawing/2016/5/11/chartex" xmlns:cx6="http://schemas.microsoft.com/office/drawing/2016/5/12/chartex" xmlns:cx7="http://schemas.microsoft.com/office/drawing/2016/5/13/chartex" xmlns:cx8="http://schemas.microsoft.com/office/drawing/2016/5/14/chartex" xmlns:mc="http://schemas.openxmlformats.org/markup-compatibility/2006" xmlns:aink="http://schemas.microsoft.com/office/drawing/2016/ink" xmlns:am3d="http://schemas.microsoft.com/office/drawing/2017/model3d" xmlns:o="urn:schemas-microsoft-com:office:office" xmlns:oel="http://schemas.microsoft.com/office/2019/extlst" xmlns:r="http://schemas.openxmlformats.org/officeDocument/2006/relationships" xmlns:m="http://schemas.openxmlformats.org/officeDocument/2006/math" xmlns:v="urn:schemas-microsoft-com:vml" xmlns:wp14="http://schemas.microsoft.com/office/word/2010/wordprocessingDrawing" xmlns:wp="http://schemas.openxmlformats.org/drawingml/2006/wordprocessingDrawing" xmlns:w10="urn:schemas-microsoft-com:office:word" xmlns:w="http://schemas.openxmlformats.org/wordprocessingml/2006/main" xmlns:w14="http://schemas.microsoft.com/office/word/2010/wordml" xmlns:w15="http://schemas.microsoft.com/office/word/2012/wordml" xmlns:w16cex="http://schemas.microsoft.com/office/word/2018/wordml/cex" xmlns:w16cid="http://schemas.microsoft.com/office/word/2016/wordml/cid" xmlns:w16="http://schemas.microsoft.com/office/word/2018/wordml" xmlns:w16du="http://schemas.microsoft.com/office/word/2023/wordml/word16du" xmlns:w16sdtdh="http://schemas.microsoft.com/office/word/2020/wordml/sdtdatahash" xmlns:w16se="http://schemas.microsoft.com/office/word/2015/wordml/symex" xmlns:wpg="http://schemas.microsoft.com/office/word/2010/wordprocessingGroup" xmlns:wpi="http://schemas.microsoft.com/office/word/2010/wordprocessingInk" xmlns:wne="http://schemas.microsoft.com/office/word/2006/wordml" xmlns:wps="http://schemas.microsoft.com/office/word/2010/wordprocessingShape" mc:Ignorable="w14 w15 w16se w16cid w16 w16cex w16sdtdh w16du wp14">
+  <w:p>
+    <w:pPr>
+      <w:pStyle w:val="Footer"/>
+    </w:pPr>
+  </w:p>
+</w:ftr>
+</file>
+
+<file path=word/footer3.xml><?xml version="1.0" encoding="utf-8"?>
+<w:ftr xmlns:wpc="http://schemas.microsoft.com/office/word/2010/wordprocessingCanvas" xmlns:cx="http://schemas.microsoft.com/office/drawing/2014/chartex" xmlns:cx1="http://schemas.microsoft.com/office/drawing/2015/9/8/chartex" xmlns:cx2="http://schemas.microsoft.com/office/drawing/2015/10/21/chartex" xmlns:cx3="http://schemas.microsoft.com/office/drawing/2016/5/9/chartex" xmlns:cx4="http://schemas.microsoft.com/office/drawing/2016/5/10/chartex" xmlns:cx5="http://schemas.microsoft.com/office/drawing/2016/5/11/chartex" xmlns:cx6="http://schemas.microsoft.com/office/drawing/2016/5/12/chartex" xmlns:cx7="http://schemas.microsoft.com/office/drawing/2016/5/13/chartex" xmlns:cx8="http://schemas.microsoft.com/office/drawing/2016/5/14/chartex" xmlns:mc="http://schemas.openxmlformats.org/markup-compatibility/2006" xmlns:aink="http://schemas.microsoft.com/office/drawing/2016/ink" xmlns:am3d="http://schemas.microsoft.com/office/drawing/2017/model3d" xmlns:o="urn:schemas-microsoft-com:office:office" xmlns:oel="http://schemas.microsoft.com/office/2019/extlst" xmlns:r="http://schemas.openxmlformats.org/officeDocument/2006/relationships" xmlns:m="http://schemas.openxmlformats.org/officeDocument/2006/math" xmlns:v="urn:schemas-microsoft-com:vml" xmlns:wp14="http://schemas.microsoft.com/office/word/2010/wordprocessingDrawing" xmlns:wp="http://schemas.openxmlformats.org/drawingml/2006/wordprocessingDrawing" xmlns:w10="urn:schemas-microsoft-com:office:word" xmlns:w="http://schemas.openxmlformats.org/wordprocessingml/2006/main" xmlns:w14="http://schemas.microsoft.com/office/word/2010/wordml" xmlns:w15="http://schemas.microsoft.com/office/word/2012/wordml" xmlns:w16cex="http://schemas.microsoft.com/office/word/2018/wordml/cex" xmlns:w16cid="http://schemas.microsoft.com/office/word/2016/wordml/cid" xmlns:w16="http://schemas.microsoft.com/office/word/2018/wordml" xmlns:w16du="http://schemas.microsoft.com/office/word/2023/wordml/word16du" xmlns:w16sdtdh="http://schemas.microsoft.com/office/word/2020/wordml/sdtdatahash" xmlns:w16se="http://schemas.microsoft.com/office/word/2015/wordml/symex" xmlns:wpg="http://schemas.microsoft.com/office/word/2010/wordprocessingGroup" xmlns:wpi="http://schemas.microsoft.com/office/word/2010/wordprocessingInk" xmlns:wne="http://schemas.microsoft.com/office/word/2006/wordml" xmlns:wps="http://schemas.microsoft.com/office/word/2010/wordprocessingShape" mc:Ignorable="w14 w15 w16se w16cid w16 w16cex w16sdtdh w16du wp14">
+  <w:p>
+    <w:pPr>
+      <w:pStyle w:val="Footer"/>
+    </w:pPr>
+  </w:p>
+</w:ftr>
+</file>
+
 <file path=word/footnotes.xml><?xml version="1.0" encoding="utf-8"?>
-<w:footnotes xmlns:wpc="http://schemas.microsoft.com/office/word/2010/wordprocessingCanvas" xmlns:cx="http://schemas.microsoft.com/office/drawing/2014/chartex" xmlns:cx1="http://schemas.microsoft.com/office/drawing/2015/9/8/chartex" xmlns:cx2="http://schemas.microsoft.com/office/drawing/2015/10/21/chartex" xmlns:cx3="http://schemas.microsoft.com/office/drawing/2016/5/9/chartex" xmlns:cx4="http://schemas.microsoft.com/office/drawing/2016/5/10/chartex" xmlns:cx5="http://schemas.microsoft.com/office/drawing/2016/5/11/chartex" xmlns:cx6="http://schemas.microsoft.com/office/drawing/2016/5/12/chartex" xmlns:cx7="http://schemas.microsoft.com/office/drawing/2016/5/13/chartex" xmlns:cx8="http://schemas.microsoft.com/office/drawing/2016/5/14/chartex" xmlns:mc="http://schemas.openxmlformats.org/markup-compatibility/2006" xmlns:aink="http://schemas.microsoft.com/office/drawing/2016/ink" xmlns:am3d="http://schemas.microsoft.com/office/drawing/2017/model3d" xmlns:o="urn:schemas-microsoft-com:office:office" xmlns:r="http://schemas.openxmlformats.org/officeDocument/2006/relationships" xmlns:m="http://schemas.openxmlformats.org/officeDocument/2006/math" xmlns:v="urn:schemas-microsoft-com:vml" xmlns:wp14="http://schemas.microsoft.com/office/word/2010/wordprocessingDrawing" xmlns:wp="http://schemas.openxmlformats.org/drawingml/2006/wordprocessingDrawing" xmlns:w10="urn:schemas-microsoft-com:office:word" xmlns:w="http://schemas.openxmlformats.org/wordprocessingml/2006/main" xmlns:w14="http://schemas.microsoft.com/office/word/2010/wordml" xmlns:w15="http://schemas.microsoft.com/office/word/2012/wordml" xmlns:w16cex="http://schemas.microsoft.com/office/word/2018/wordml/cex" xmlns:w16cid="http://schemas.microsoft.com/office/word/2016/wordml/cid" xmlns:w16="http://schemas.microsoft.com/office/word/2018/wordml" xmlns:w16sdtdh="http://schemas.microsoft.com/office/word/2020/wordml/sdtdatahash" xmlns:w16se="http://schemas.microsoft.com/office/word/2015/wordml/symex" xmlns:wpg="http://schemas.microsoft.com/office/word/2010/wordprocessingGroup" xmlns:wpi="http://schemas.microsoft.com/office/word/2010/wordprocessingInk" xmlns:wne="http://schemas.microsoft.com/office/word/2006/wordml" xmlns:wps="http://schemas.microsoft.com/office/word/2010/wordprocessingShape" mc:Ignorable="w14 w15 w16se w16cid w16 w16cex w16sdtdh wp14">
+<w:footnotes xmlns:wpc="http://schemas.microsoft.com/office/word/2010/wordprocessingCanvas" xmlns:cx="http://schemas.microsoft.com/office/drawing/2014/chartex" xmlns:cx1="http://schemas.microsoft.com/office/drawing/2015/9/8/chartex" xmlns:cx2="http://schemas.microsoft.com/office/drawing/2015/10/21/chartex" xmlns:cx3="http://schemas.microsoft.com/office/drawing/2016/5/9/chartex" xmlns:cx4="http://schemas.microsoft.com/office/drawing/2016/5/10/chartex" xmlns:cx5="http://schemas.microsoft.com/office/drawing/2016/5/11/chartex" xmlns:cx6="http://schemas.microsoft.com/office/drawing/2016/5/12/chartex" xmlns:cx7="http://schemas.microsoft.com/office/drawing/2016/5/13/chartex" xmlns:cx8="http://schemas.microsoft.com/office/drawing/2016/5/14/chartex" xmlns:mc="http://schemas.openxmlformats.org/markup-compatibility/2006" xmlns:aink="http://schemas.microsoft.com/office/drawing/2016/ink" xmlns:am3d="http://schemas.microsoft.com/office/drawing/2017/model3d" xmlns:o="urn:schemas-microsoft-com:office:office" xmlns:oel="http://schemas.microsoft.com/office/2019/extlst" xmlns:r="http://schemas.openxmlformats.org/officeDocument/2006/relationships" xmlns:m="http://schemas.openxmlformats.org/officeDocument/2006/math" xmlns:v="urn:schemas-microsoft-com:vml" xmlns:wp14="http://schemas.microsoft.com/office/word/2010/wordprocessingDrawing" xmlns:wp="http://schemas.openxmlformats.org/drawingml/2006/wordprocessingDrawing" xmlns:w10="urn:schemas-microsoft-com:office:word" xmlns:w="http://schemas.openxmlformats.org/wordprocessingml/2006/main" xmlns:w14="http://schemas.microsoft.com/office/word/2010/wordml" xmlns:w15="http://schemas.microsoft.com/office/word/2012/wordml" xmlns:w16cex="http://schemas.microsoft.com/office/word/2018/wordml/cex" xmlns:w16cid="http://schemas.microsoft.com/office/word/2016/wordml/cid" xmlns:w16="http://schemas.microsoft.com/office/word/2018/wordml" xmlns:w16du="http://schemas.microsoft.com/office/word/2023/wordml/word16du" xmlns:w16sdtdh="http://schemas.microsoft.com/office/word/2020/wordml/sdtdatahash" xmlns:w16se="http://schemas.microsoft.com/office/word/2015/wordml/symex" xmlns:wpg="http://schemas.microsoft.com/office/word/2010/wordprocessingGroup" xmlns:wpi="http://schemas.microsoft.com/office/word/2010/wordprocessingInk" xmlns:wne="http://schemas.microsoft.com/office/word/2006/wordml" xmlns:wps="http://schemas.microsoft.com/office/word/2010/wordprocessingShape" mc:Ignorable="w14 w15 w16se w16cid w16 w16cex w16sdtdh w16du wp14">
   <w:footnote w:type="separator" w:id="-1">
     <w:p>
       <w:pPr>
@@ -2391,7 +1715,17 @@
 </file>
 
 <file path=word/header1.xml><?xml version="1.0" encoding="utf-8"?>
-<w:hdr xmlns:wpc="http://schemas.microsoft.com/office/word/2010/wordprocessingCanvas" xmlns:cx="http://schemas.microsoft.com/office/drawing/2014/chartex" xmlns:cx1="http://schemas.microsoft.com/office/drawing/2015/9/8/chartex" xmlns:cx2="http://schemas.microsoft.com/office/drawing/2015/10/21/chartex" xmlns:cx3="http://schemas.microsoft.com/office/drawing/2016/5/9/chartex" xmlns:cx4="http://schemas.microsoft.com/office/drawing/2016/5/10/chartex" xmlns:cx5="http://schemas.microsoft.com/office/drawing/2016/5/11/chartex" xmlns:cx6="http://schemas.microsoft.com/office/drawing/2016/5/12/chartex" xmlns:cx7="http://schemas.microsoft.com/office/drawing/2016/5/13/chartex" xmlns:cx8="http://schemas.microsoft.com/office/drawing/2016/5/14/chartex" xmlns:mc="http://schemas.openxmlformats.org/markup-compatibility/2006" xmlns:aink="http://schemas.microsoft.com/office/drawing/2016/ink" xmlns:am3d="http://schemas.microsoft.com/office/drawing/2017/model3d" xmlns:o="urn:schemas-microsoft-com:office:office" xmlns:r="http://schemas.openxmlformats.org/officeDocument/2006/relationships" xmlns:m="http://schemas.openxmlformats.org/officeDocument/2006/math" xmlns:v="urn:schemas-microsoft-com:vml" xmlns:wp14="http://schemas.microsoft.com/office/word/2010/wordprocessingDrawing" xmlns:wp="http://schemas.openxmlformats.org/drawingml/2006/wordprocessingDrawing" xmlns:w10="urn:schemas-microsoft-com:office:word" xmlns:w="http://schemas.openxmlformats.org/wordprocessingml/2006/main" xmlns:w14="http://schemas.microsoft.com/office/word/2010/wordml" xmlns:w15="http://schemas.microsoft.com/office/word/2012/wordml" xmlns:w16cex="http://schemas.microsoft.com/office/word/2018/wordml/cex" xmlns:w16cid="http://schemas.microsoft.com/office/word/2016/wordml/cid" xmlns:w16="http://schemas.microsoft.com/office/word/2018/wordml" xmlns:w16sdtdh="http://schemas.microsoft.com/office/word/2020/wordml/sdtdatahash" xmlns:w16se="http://schemas.microsoft.com/office/word/2015/wordml/symex" xmlns:wpg="http://schemas.microsoft.com/office/word/2010/wordprocessingGroup" xmlns:wpi="http://schemas.microsoft.com/office/word/2010/wordprocessingInk" xmlns:wne="http://schemas.microsoft.com/office/word/2006/wordml" xmlns:wps="http://schemas.microsoft.com/office/word/2010/wordprocessingShape" mc:Ignorable="w14 w15 w16se w16cid w16 w16cex w16sdtdh wp14">
+<w:hdr xmlns:wpc="http://schemas.microsoft.com/office/word/2010/wordprocessingCanvas" xmlns:cx="http://schemas.microsoft.com/office/drawing/2014/chartex" xmlns:cx1="http://schemas.microsoft.com/office/drawing/2015/9/8/chartex" xmlns:cx2="http://schemas.microsoft.com/office/drawing/2015/10/21/chartex" xmlns:cx3="http://schemas.microsoft.com/office/drawing/2016/5/9/chartex" xmlns:cx4="http://schemas.microsoft.com/office/drawing/2016/5/10/chartex" xmlns:cx5="http://schemas.microsoft.com/office/drawing/2016/5/11/chartex" xmlns:cx6="http://schemas.microsoft.com/office/drawing/2016/5/12/chartex" xmlns:cx7="http://schemas.microsoft.com/office/drawing/2016/5/13/chartex" xmlns:cx8="http://schemas.microsoft.com/office/drawing/2016/5/14/chartex" xmlns:mc="http://schemas.openxmlformats.org/markup-compatibility/2006" xmlns:aink="http://schemas.microsoft.com/office/drawing/2016/ink" xmlns:am3d="http://schemas.microsoft.com/office/drawing/2017/model3d" xmlns:o="urn:schemas-microsoft-com:office:office" xmlns:oel="http://schemas.microsoft.com/office/2019/extlst" xmlns:r="http://schemas.openxmlformats.org/officeDocument/2006/relationships" xmlns:m="http://schemas.openxmlformats.org/officeDocument/2006/math" xmlns:v="urn:schemas-microsoft-com:vml" xmlns:wp14="http://schemas.microsoft.com/office/word/2010/wordprocessingDrawing" xmlns:wp="http://schemas.openxmlformats.org/drawingml/2006/wordprocessingDrawing" xmlns:w10="urn:schemas-microsoft-com:office:word" xmlns:w="http://schemas.openxmlformats.org/wordprocessingml/2006/main" xmlns:w14="http://schemas.microsoft.com/office/word/2010/wordml" xmlns:w15="http://schemas.microsoft.com/office/word/2012/wordml" xmlns:w16cex="http://schemas.microsoft.com/office/word/2018/wordml/cex" xmlns:w16cid="http://schemas.microsoft.com/office/word/2016/wordml/cid" xmlns:w16="http://schemas.microsoft.com/office/word/2018/wordml" xmlns:w16du="http://schemas.microsoft.com/office/word/2023/wordml/word16du" xmlns:w16sdtdh="http://schemas.microsoft.com/office/word/2020/wordml/sdtdatahash" xmlns:w16se="http://schemas.microsoft.com/office/word/2015/wordml/symex" xmlns:wpg="http://schemas.microsoft.com/office/word/2010/wordprocessingGroup" xmlns:wpi="http://schemas.microsoft.com/office/word/2010/wordprocessingInk" xmlns:wne="http://schemas.microsoft.com/office/word/2006/wordml" xmlns:wps="http://schemas.microsoft.com/office/word/2010/wordprocessingShape" mc:Ignorable="w14 w15 w16se w16cid w16 w16cex w16sdtdh w16du wp14">
+  <w:p>
+    <w:pPr>
+      <w:pStyle w:val="Header"/>
+    </w:pPr>
+  </w:p>
+</w:hdr>
+</file>
+
+<file path=word/header2.xml><?xml version="1.0" encoding="utf-8"?>
+<w:hdr xmlns:wpc="http://schemas.microsoft.com/office/word/2010/wordprocessingCanvas" xmlns:cx="http://schemas.microsoft.com/office/drawing/2014/chartex" xmlns:cx1="http://schemas.microsoft.com/office/drawing/2015/9/8/chartex" xmlns:cx2="http://schemas.microsoft.com/office/drawing/2015/10/21/chartex" xmlns:cx3="http://schemas.microsoft.com/office/drawing/2016/5/9/chartex" xmlns:cx4="http://schemas.microsoft.com/office/drawing/2016/5/10/chartex" xmlns:cx5="http://schemas.microsoft.com/office/drawing/2016/5/11/chartex" xmlns:cx6="http://schemas.microsoft.com/office/drawing/2016/5/12/chartex" xmlns:cx7="http://schemas.microsoft.com/office/drawing/2016/5/13/chartex" xmlns:cx8="http://schemas.microsoft.com/office/drawing/2016/5/14/chartex" xmlns:mc="http://schemas.openxmlformats.org/markup-compatibility/2006" xmlns:aink="http://schemas.microsoft.com/office/drawing/2016/ink" xmlns:am3d="http://schemas.microsoft.com/office/drawing/2017/model3d" xmlns:o="urn:schemas-microsoft-com:office:office" xmlns:oel="http://schemas.microsoft.com/office/2019/extlst" xmlns:r="http://schemas.openxmlformats.org/officeDocument/2006/relationships" xmlns:m="http://schemas.openxmlformats.org/officeDocument/2006/math" xmlns:v="urn:schemas-microsoft-com:vml" xmlns:wp14="http://schemas.microsoft.com/office/word/2010/wordprocessingDrawing" xmlns:wp="http://schemas.openxmlformats.org/drawingml/2006/wordprocessingDrawing" xmlns:w10="urn:schemas-microsoft-com:office:word" xmlns:w="http://schemas.openxmlformats.org/wordprocessingml/2006/main" xmlns:w14="http://schemas.microsoft.com/office/word/2010/wordml" xmlns:w15="http://schemas.microsoft.com/office/word/2012/wordml" xmlns:w16cex="http://schemas.microsoft.com/office/word/2018/wordml/cex" xmlns:w16cid="http://schemas.microsoft.com/office/word/2016/wordml/cid" xmlns:w16="http://schemas.microsoft.com/office/word/2018/wordml" xmlns:w16du="http://schemas.microsoft.com/office/word/2023/wordml/word16du" xmlns:w16sdtdh="http://schemas.microsoft.com/office/word/2020/wordml/sdtdatahash" xmlns:w16se="http://schemas.microsoft.com/office/word/2015/wordml/symex" xmlns:wpg="http://schemas.microsoft.com/office/word/2010/wordprocessingGroup" xmlns:wpi="http://schemas.microsoft.com/office/word/2010/wordprocessingInk" xmlns:wne="http://schemas.microsoft.com/office/word/2006/wordml" xmlns:wps="http://schemas.microsoft.com/office/word/2010/wordprocessingShape" mc:Ignorable="w14 w15 w16se w16cid w16 w16cex w16sdtdh w16du wp14">
   <w:p>
     <w:pPr>
       <w:rPr>
@@ -2433,14 +1767,24 @@
         <w:sz w:val="28"/>
         <w:szCs w:val="28"/>
       </w:rPr>
-      <w:t>55</w:t>
+      <w:t>12</w:t>
     </w:r>
   </w:p>
 </w:hdr>
 </file>
 
+<file path=word/header3.xml><?xml version="1.0" encoding="utf-8"?>
+<w:hdr xmlns:wpc="http://schemas.microsoft.com/office/word/2010/wordprocessingCanvas" xmlns:cx="http://schemas.microsoft.com/office/drawing/2014/chartex" xmlns:cx1="http://schemas.microsoft.com/office/drawing/2015/9/8/chartex" xmlns:cx2="http://schemas.microsoft.com/office/drawing/2015/10/21/chartex" xmlns:cx3="http://schemas.microsoft.com/office/drawing/2016/5/9/chartex" xmlns:cx4="http://schemas.microsoft.com/office/drawing/2016/5/10/chartex" xmlns:cx5="http://schemas.microsoft.com/office/drawing/2016/5/11/chartex" xmlns:cx6="http://schemas.microsoft.com/office/drawing/2016/5/12/chartex" xmlns:cx7="http://schemas.microsoft.com/office/drawing/2016/5/13/chartex" xmlns:cx8="http://schemas.microsoft.com/office/drawing/2016/5/14/chartex" xmlns:mc="http://schemas.openxmlformats.org/markup-compatibility/2006" xmlns:aink="http://schemas.microsoft.com/office/drawing/2016/ink" xmlns:am3d="http://schemas.microsoft.com/office/drawing/2017/model3d" xmlns:o="urn:schemas-microsoft-com:office:office" xmlns:oel="http://schemas.microsoft.com/office/2019/extlst" xmlns:r="http://schemas.openxmlformats.org/officeDocument/2006/relationships" xmlns:m="http://schemas.openxmlformats.org/officeDocument/2006/math" xmlns:v="urn:schemas-microsoft-com:vml" xmlns:wp14="http://schemas.microsoft.com/office/word/2010/wordprocessingDrawing" xmlns:wp="http://schemas.openxmlformats.org/drawingml/2006/wordprocessingDrawing" xmlns:w10="urn:schemas-microsoft-com:office:word" xmlns:w="http://schemas.openxmlformats.org/wordprocessingml/2006/main" xmlns:w14="http://schemas.microsoft.com/office/word/2010/wordml" xmlns:w15="http://schemas.microsoft.com/office/word/2012/wordml" xmlns:w16cex="http://schemas.microsoft.com/office/word/2018/wordml/cex" xmlns:w16cid="http://schemas.microsoft.com/office/word/2016/wordml/cid" xmlns:w16="http://schemas.microsoft.com/office/word/2018/wordml" xmlns:w16du="http://schemas.microsoft.com/office/word/2023/wordml/word16du" xmlns:w16sdtdh="http://schemas.microsoft.com/office/word/2020/wordml/sdtdatahash" xmlns:w16se="http://schemas.microsoft.com/office/word/2015/wordml/symex" xmlns:wpg="http://schemas.microsoft.com/office/word/2010/wordprocessingGroup" xmlns:wpi="http://schemas.microsoft.com/office/word/2010/wordprocessingInk" xmlns:wne="http://schemas.microsoft.com/office/word/2006/wordml" xmlns:wps="http://schemas.microsoft.com/office/word/2010/wordprocessingShape" mc:Ignorable="w14 w15 w16se w16cid w16 w16cex w16sdtdh w16du wp14">
+  <w:p>
+    <w:pPr>
+      <w:pStyle w:val="Header"/>
+    </w:pPr>
+  </w:p>
+</w:hdr>
+</file>
+
 <file path=word/numbering.xml><?xml version="1.0" encoding="utf-8"?>
-<w:numbering xmlns:wpc="http://schemas.microsoft.com/office/word/2010/wordprocessingCanvas" xmlns:cx="http://schemas.microsoft.com/office/drawing/2014/chartex" xmlns:cx1="http://schemas.microsoft.com/office/drawing/2015/9/8/chartex" xmlns:cx2="http://schemas.microsoft.com/office/drawing/2015/10/21/chartex" xmlns:cx3="http://schemas.microsoft.com/office/drawing/2016/5/9/chartex" xmlns:cx4="http://schemas.microsoft.com/office/drawing/2016/5/10/chartex" xmlns:cx5="http://schemas.microsoft.com/office/drawing/2016/5/11/chartex" xmlns:cx6="http://schemas.microsoft.com/office/drawing/2016/5/12/chartex" xmlns:cx7="http://schemas.microsoft.com/office/drawing/2016/5/13/chartex" xmlns:cx8="http://schemas.microsoft.com/office/drawing/2016/5/14/chartex" xmlns:mc="http://schemas.openxmlformats.org/markup-compatibility/2006" xmlns:aink="http://schemas.microsoft.com/office/drawing/2016/ink" xmlns:am3d="http://schemas.microsoft.com/office/drawing/2017/model3d" xmlns:o="urn:schemas-microsoft-com:office:office" xmlns:r="http://schemas.openxmlformats.org/officeDocument/2006/relationships" xmlns:m="http://schemas.openxmlformats.org/officeDocument/2006/math" xmlns:v="urn:schemas-microsoft-com:vml" xmlns:wp14="http://schemas.microsoft.com/office/word/2010/wordprocessingDrawing" xmlns:wp="http://schemas.openxmlformats.org/drawingml/2006/wordprocessingDrawing" xmlns:w10="urn:schemas-microsoft-com:office:word" xmlns:w="http://schemas.openxmlformats.org/wordprocessingml/2006/main" xmlns:w14="http://schemas.microsoft.com/office/word/2010/wordml" xmlns:w15="http://schemas.microsoft.com/office/word/2012/wordml" xmlns:w16cex="http://schemas.microsoft.com/office/word/2018/wordml/cex" xmlns:w16cid="http://schemas.microsoft.com/office/word/2016/wordml/cid" xmlns:w16="http://schemas.microsoft.com/office/word/2018/wordml" xmlns:w16sdtdh="http://schemas.microsoft.com/office/word/2020/wordml/sdtdatahash" xmlns:w16se="http://schemas.microsoft.com/office/word/2015/wordml/symex" xmlns:wpg="http://schemas.microsoft.com/office/word/2010/wordprocessingGroup" xmlns:wpi="http://schemas.microsoft.com/office/word/2010/wordprocessingInk" xmlns:wne="http://schemas.microsoft.com/office/word/2006/wordml" xmlns:wps="http://schemas.microsoft.com/office/word/2010/wordprocessingShape" mc:Ignorable="w14 w15 w16se w16cid w16 w16cex w16sdtdh wp14">
+<w:numbering xmlns:wpc="http://schemas.microsoft.com/office/word/2010/wordprocessingCanvas" xmlns:cx="http://schemas.microsoft.com/office/drawing/2014/chartex" xmlns:cx1="http://schemas.microsoft.com/office/drawing/2015/9/8/chartex" xmlns:cx2="http://schemas.microsoft.com/office/drawing/2015/10/21/chartex" xmlns:cx3="http://schemas.microsoft.com/office/drawing/2016/5/9/chartex" xmlns:cx4="http://schemas.microsoft.com/office/drawing/2016/5/10/chartex" xmlns:cx5="http://schemas.microsoft.com/office/drawing/2016/5/11/chartex" xmlns:cx6="http://schemas.microsoft.com/office/drawing/2016/5/12/chartex" xmlns:cx7="http://schemas.microsoft.com/office/drawing/2016/5/13/chartex" xmlns:cx8="http://schemas.microsoft.com/office/drawing/2016/5/14/chartex" xmlns:mc="http://schemas.openxmlformats.org/markup-compatibility/2006" xmlns:aink="http://schemas.microsoft.com/office/drawing/2016/ink" xmlns:am3d="http://schemas.microsoft.com/office/drawing/2017/model3d" xmlns:o="urn:schemas-microsoft-com:office:office" xmlns:oel="http://schemas.microsoft.com/office/2019/extlst" xmlns:r="http://schemas.openxmlformats.org/officeDocument/2006/relationships" xmlns:m="http://schemas.openxmlformats.org/officeDocument/2006/math" xmlns:v="urn:schemas-microsoft-com:vml" xmlns:wp14="http://schemas.microsoft.com/office/word/2010/wordprocessingDrawing" xmlns:wp="http://schemas.openxmlformats.org/drawingml/2006/wordprocessingDrawing" xmlns:w10="urn:schemas-microsoft-com:office:word" xmlns:w="http://schemas.openxmlformats.org/wordprocessingml/2006/main" xmlns:w14="http://schemas.microsoft.com/office/word/2010/wordml" xmlns:w15="http://schemas.microsoft.com/office/word/2012/wordml" xmlns:w16cex="http://schemas.microsoft.com/office/word/2018/wordml/cex" xmlns:w16cid="http://schemas.microsoft.com/office/word/2016/wordml/cid" xmlns:w16="http://schemas.microsoft.com/office/word/2018/wordml" xmlns:w16du="http://schemas.microsoft.com/office/word/2023/wordml/word16du" xmlns:w16sdtdh="http://schemas.microsoft.com/office/word/2020/wordml/sdtdatahash" xmlns:w16se="http://schemas.microsoft.com/office/word/2015/wordml/symex" xmlns:wpg="http://schemas.microsoft.com/office/word/2010/wordprocessingGroup" xmlns:wpi="http://schemas.microsoft.com/office/word/2010/wordprocessingInk" xmlns:wne="http://schemas.microsoft.com/office/word/2006/wordml" xmlns:wps="http://schemas.microsoft.com/office/word/2010/wordprocessingShape" mc:Ignorable="w14 w15 w16se w16cid w16 w16cex w16sdtdh w16du wp14">
   <w:abstractNum w:abstractNumId="0" w15:restartNumberingAfterBreak="0">
     <w:nsid w:val="6DEC53C5"/>
     <w:multiLevelType w:val="multilevel"/>
@@ -2554,14 +1898,14 @@
       </w:rPr>
     </w:lvl>
   </w:abstractNum>
-  <w:num w:numId="1">
+  <w:num w:numId="1" w16cid:durableId="111483863">
     <w:abstractNumId w:val="0"/>
   </w:num>
 </w:numbering>
 </file>
 
 <file path=word/styles.xml><?xml version="1.0" encoding="utf-8"?>
-<w:styles xmlns:mc="http://schemas.openxmlformats.org/markup-compatibility/2006" xmlns:r="http://schemas.openxmlformats.org/officeDocument/2006/relationships" xmlns:w="http://schemas.openxmlformats.org/wordprocessingml/2006/main" xmlns:w14="http://schemas.microsoft.com/office/word/2010/wordml" xmlns:w15="http://schemas.microsoft.com/office/word/2012/wordml" xmlns:w16cex="http://schemas.microsoft.com/office/word/2018/wordml/cex" xmlns:w16cid="http://schemas.microsoft.com/office/word/2016/wordml/cid" xmlns:w16="http://schemas.microsoft.com/office/word/2018/wordml" xmlns:w16sdtdh="http://schemas.microsoft.com/office/word/2020/wordml/sdtdatahash" xmlns:w16se="http://schemas.microsoft.com/office/word/2015/wordml/symex" mc:Ignorable="w14 w15 w16se w16cid w16 w16cex w16sdtdh">
+<w:styles xmlns:mc="http://schemas.openxmlformats.org/markup-compatibility/2006" xmlns:r="http://schemas.openxmlformats.org/officeDocument/2006/relationships" xmlns:w="http://schemas.openxmlformats.org/wordprocessingml/2006/main" xmlns:w14="http://schemas.microsoft.com/office/word/2010/wordml" xmlns:w15="http://schemas.microsoft.com/office/word/2012/wordml" xmlns:w16cex="http://schemas.microsoft.com/office/word/2018/wordml/cex" xmlns:w16cid="http://schemas.microsoft.com/office/word/2016/wordml/cid" xmlns:w16="http://schemas.microsoft.com/office/word/2018/wordml" xmlns:w16du="http://schemas.microsoft.com/office/word/2023/wordml/word16du" xmlns:w16sdtdh="http://schemas.microsoft.com/office/word/2020/wordml/sdtdatahash" xmlns:w16se="http://schemas.microsoft.com/office/word/2015/wordml/symex" mc:Ignorable="w14 w15 w16se w16cid w16 w16cex w16sdtdh w16du">
   <w:docDefaults>
     <w:rPrDefault>
       <w:rPr>
